--- a/HW2.docx
+++ b/HW2.docx
@@ -1,21 +1,105 @@
 
 <file path=word/document.xml><?xml version="1.0" encoding="utf-8"?>
-<w:document xmlns:wpc="http://schemas.microsoft.com/office/word/2010/wordprocessingCanvas" xmlns:cx="http://schemas.microsoft.com/office/drawing/2014/chartex" xmlns:mc="http://schemas.openxmlformats.org/markup-compatibility/2006" xmlns:o="urn:schemas-microsoft-com:office:office" xmlns:r="http://schemas.openxmlformats.org/officeDocument/2006/relationships" xmlns:m="http://schemas.openxmlformats.org/officeDocument/2006/math" xmlns:v="urn:schemas-microsoft-com:vml" xmlns:wp14="http://schemas.microsoft.com/office/word/2010/wordprocessingDrawing" xmlns:wp="http://schemas.openxmlformats.org/drawingml/2006/wordprocessingDrawing" xmlns:w10="urn:schemas-microsoft-com:office:word" xmlns:w="http://schemas.openxmlformats.org/wordprocessingml/2006/main" xmlns:w14="http://schemas.microsoft.com/office/word/2010/wordml" xmlns:w15="http://schemas.microsoft.com/office/word/2012/wordml" xmlns:w16se="http://schemas.microsoft.com/office/word/2015/wordml/symex" xmlns:wpg="http://schemas.microsoft.com/office/word/2010/wordprocessingGroup" xmlns:wpi="http://schemas.microsoft.com/office/word/2010/wordprocessingInk" xmlns:wne="http://schemas.microsoft.com/office/word/2006/wordml" xmlns:wps="http://schemas.microsoft.com/office/word/2010/wordprocessingShape" mc:Ignorable="w14 w15 w16se wp14">
+<w:document xmlns:wpc="http://schemas.microsoft.com/office/word/2010/wordprocessingCanvas" xmlns:cx="http://schemas.microsoft.com/office/drawing/2014/chartex" xmlns:cx1="http://schemas.microsoft.com/office/drawing/2015/9/8/chartex" xmlns:cx2="http://schemas.microsoft.com/office/drawing/2015/10/21/chartex" xmlns:cx3="http://schemas.microsoft.com/office/drawing/2016/5/9/chartex" xmlns:cx4="http://schemas.microsoft.com/office/drawing/2016/5/10/chartex" xmlns:cx5="http://schemas.microsoft.com/office/drawing/2016/5/11/chartex" xmlns:cx6="http://schemas.microsoft.com/office/drawing/2016/5/12/chartex" xmlns:cx7="http://schemas.microsoft.com/office/drawing/2016/5/13/chartex" xmlns:cx8="http://schemas.microsoft.com/office/drawing/2016/5/14/chartex" xmlns:mc="http://schemas.openxmlformats.org/markup-compatibility/2006" xmlns:aink="http://schemas.microsoft.com/office/drawing/2016/ink" xmlns:am3d="http://schemas.microsoft.com/office/drawing/2017/model3d" xmlns:o="urn:schemas-microsoft-com:office:office" xmlns:oel="http://schemas.microsoft.com/office/2019/extlst" xmlns:r="http://schemas.openxmlformats.org/officeDocument/2006/relationships" xmlns:m="http://schemas.openxmlformats.org/officeDocument/2006/math" xmlns:v="urn:schemas-microsoft-com:vml" xmlns:wp14="http://schemas.microsoft.com/office/word/2010/wordprocessingDrawing" xmlns:wp="http://schemas.openxmlformats.org/drawingml/2006/wordprocessingDrawing" xmlns:w10="urn:schemas-microsoft-com:office:word" xmlns:w="http://schemas.openxmlformats.org/wordprocessingml/2006/main" xmlns:w14="http://schemas.microsoft.com/office/word/2010/wordml" xmlns:w15="http://schemas.microsoft.com/office/word/2012/wordml" xmlns:w16cex="http://schemas.microsoft.com/office/word/2018/wordml/cex" xmlns:w16cid="http://schemas.microsoft.com/office/word/2016/wordml/cid" xmlns:w16="http://schemas.microsoft.com/office/word/2018/wordml" xmlns:w16du="http://schemas.microsoft.com/office/word/2023/wordml/word16du" xmlns:w16sdtdh="http://schemas.microsoft.com/office/word/2020/wordml/sdtdatahash" xmlns:w16se="http://schemas.microsoft.com/office/word/2015/wordml/symex" xmlns:wpg="http://schemas.microsoft.com/office/word/2010/wordprocessingGroup" xmlns:wpi="http://schemas.microsoft.com/office/word/2010/wordprocessingInk" xmlns:wne="http://schemas.microsoft.com/office/word/2006/wordml" xmlns:wps="http://schemas.microsoft.com/office/word/2010/wordprocessingShape" mc:Ignorable="w14 w15 w16se w16cid w16 w16cex w16sdtdh wp14">
   <w:body>
     <w:p>
       <w:pPr>
         <w:jc w:val="center"/>
         <w:rPr>
+          <w:b/>
+          <w:bCs/>
+        </w:rPr>
+      </w:pPr>
+      <w:r>
+        <w:rPr>
+          <w:b/>
+          <w:bCs/>
           <w:sz w:val="28"/>
           <w:szCs w:val="28"/>
         </w:rPr>
-      </w:pPr>
-      <w:r>
-        <w:rPr>
+        <w:t>Homework 2 – Business Intelligence</w:t>
+      </w:r>
+      <w:r>
+        <w:rPr>
+          <w:b/>
+          <w:bCs/>
           <w:sz w:val="28"/>
           <w:szCs w:val="28"/>
         </w:rPr>
-        <w:t>Homework 2 – Business Intelligence</w:t>
+        <w:br/>
+      </w:r>
+    </w:p>
+    <w:p>
+      <w:pPr>
+        <w:bidi/>
+        <w:rPr>
+          <w:rFonts w:cstheme="minorHAnsi"/>
+          <w:b/>
+          <w:bCs/>
+          <w:sz w:val="32"/>
+          <w:szCs w:val="32"/>
+          <w:u w:val="single"/>
+          <w:rtl/>
+        </w:rPr>
+      </w:pPr>
+      <w:r>
+        <w:rPr>
+          <w:rFonts w:cstheme="minorHAnsi"/>
+          <w:b/>
+          <w:bCs/>
+          <w:sz w:val="24"/>
+          <w:szCs w:val="24"/>
+          <w:u w:val="single"/>
+          <w:rtl/>
+        </w:rPr>
+        <w:t xml:space="preserve">חלק 2 </w:t>
+      </w:r>
+      <w:r>
+        <w:rPr>
+          <w:rFonts w:cstheme="minorHAnsi"/>
+          <w:b/>
+          <w:bCs/>
+          <w:sz w:val="24"/>
+          <w:szCs w:val="24"/>
+          <w:u w:val="single"/>
+          <w:rtl/>
+        </w:rPr>
+        <w:t>–</w:t>
+      </w:r>
+      <w:r>
+        <w:rPr>
+          <w:rFonts w:cstheme="minorHAnsi"/>
+          <w:b/>
+          <w:bCs/>
+          <w:sz w:val="24"/>
+          <w:szCs w:val="24"/>
+          <w:u w:val="single"/>
+          <w:rtl/>
+        </w:rPr>
+        <w:t xml:space="preserve"> </w:t>
+      </w:r>
+      <w:r>
+        <w:rPr>
+          <w:rFonts w:cstheme="minorHAnsi"/>
+          <w:b/>
+          <w:bCs/>
+          <w:sz w:val="24"/>
+          <w:szCs w:val="24"/>
+          <w:u w:val="single"/>
+          <w:rtl/>
+        </w:rPr>
+        <w:t xml:space="preserve">הגדרת </w:t>
+      </w:r>
+      <w:r>
+        <w:rPr>
+          <w:rFonts w:cstheme="minorHAnsi"/>
+          <w:b/>
+          <w:bCs/>
+          <w:sz w:val="24"/>
+          <w:szCs w:val="24"/>
+          <w:u w:val="single"/>
+        </w:rPr>
+        <w:t>Data Warehouse</w:t>
       </w:r>
     </w:p>
     <w:p>
@@ -54,7 +138,35 @@
       </w:r>
       <w:r>
         <w:rPr>
-          <w:rFonts w:cstheme="minorHAnsi"/>
+          <w:rFonts w:cstheme="minorHAnsi" w:hint="cs"/>
+          <w:rtl/>
+        </w:rPr>
+        <w:t xml:space="preserve"> </w:t>
+      </w:r>
+      <w:r>
+        <w:rPr>
+          <w:rFonts w:cstheme="minorHAnsi" w:hint="cs"/>
+          <w:rtl/>
+        </w:rPr>
+        <w:t>ס</w:t>
+      </w:r>
+      <w:r>
+        <w:rPr>
+          <w:rFonts w:cstheme="minorHAnsi" w:hint="cs"/>
+          <w:rtl/>
+        </w:rPr>
+        <w:t>יכמת</w:t>
+      </w:r>
+      <w:r>
+        <w:rPr>
+          <w:rFonts w:cstheme="minorHAnsi"/>
+          <w:rtl/>
+        </w:rPr>
+        <w:t xml:space="preserve"> כוכבים תהיה המתאימה ביותר</w:t>
+      </w:r>
+      <w:r>
+        <w:rPr>
+          <w:rFonts w:cstheme="minorHAnsi" w:hint="cs"/>
           <w:rtl/>
         </w:rPr>
         <w:t xml:space="preserve">, </w:t>
@@ -64,97 +176,6 @@
           <w:rFonts w:cstheme="minorHAnsi" w:hint="cs"/>
           <w:rtl/>
         </w:rPr>
-        <w:t>ס</w:t>
-      </w:r>
-      <w:r>
-        <w:rPr>
-          <w:rFonts w:cstheme="minorHAnsi" w:hint="cs"/>
-          <w:rtl/>
-        </w:rPr>
-        <w:t>יכמת</w:t>
-      </w:r>
-      <w:r>
-        <w:rPr>
-          <w:rFonts w:cstheme="minorHAnsi"/>
-          <w:rtl/>
-        </w:rPr>
-        <w:t xml:space="preserve"> כוכבים תהיה המתאימה ביותר</w:t>
-      </w:r>
-      <w:r>
-        <w:rPr>
-          <w:rFonts w:cstheme="minorHAnsi" w:hint="cs"/>
-          <w:rtl/>
-        </w:rPr>
-        <w:t>.</w:t>
-      </w:r>
-      <w:r>
-        <w:rPr>
-          <w:rFonts w:cstheme="minorHAnsi" w:hint="cs"/>
-          <w:rtl/>
-        </w:rPr>
-        <w:t xml:space="preserve"> </w:t>
-      </w:r>
-      <w:r>
-        <w:rPr>
-          <w:rFonts w:cstheme="minorHAnsi" w:hint="cs"/>
-          <w:rtl/>
-        </w:rPr>
-        <w:t>סכמת</w:t>
-      </w:r>
-      <w:r>
-        <w:rPr>
-          <w:rFonts w:cstheme="minorHAnsi"/>
-          <w:rtl/>
-        </w:rPr>
-        <w:t xml:space="preserve"> </w:t>
-      </w:r>
-      <w:r>
-        <w:rPr>
-          <w:rFonts w:cstheme="minorHAnsi" w:hint="cs"/>
-          <w:rtl/>
-        </w:rPr>
-        <w:t>כוכבים</w:t>
-      </w:r>
-      <w:r>
-        <w:rPr>
-          <w:rFonts w:cstheme="minorHAnsi"/>
-          <w:rtl/>
-        </w:rPr>
-        <w:t xml:space="preserve"> </w:t>
-      </w:r>
-      <w:r>
-        <w:rPr>
-          <w:rFonts w:cstheme="minorHAnsi" w:hint="cs"/>
-          <w:rtl/>
-        </w:rPr>
-        <w:t>תהיה</w:t>
-      </w:r>
-      <w:r>
-        <w:rPr>
-          <w:rFonts w:cstheme="minorHAnsi"/>
-          <w:rtl/>
-        </w:rPr>
-        <w:t xml:space="preserve"> </w:t>
-      </w:r>
-      <w:r>
-        <w:rPr>
-          <w:rFonts w:cstheme="minorHAnsi" w:hint="cs"/>
-          <w:rtl/>
-        </w:rPr>
-        <w:t>מתאימה</w:t>
-      </w:r>
-      <w:r>
-        <w:rPr>
-          <w:rFonts w:cstheme="minorHAnsi"/>
-          <w:rtl/>
-        </w:rPr>
-        <w:t xml:space="preserve"> </w:t>
-      </w:r>
-      <w:r>
-        <w:rPr>
-          <w:rFonts w:cstheme="minorHAnsi" w:hint="cs"/>
-          <w:rtl/>
-        </w:rPr>
         <w:t>מכיוון</w:t>
       </w:r>
       <w:r>
@@ -289,13 +310,6 @@
           <w:rtl/>
         </w:rPr>
         <w:t xml:space="preserve"> </w:t>
-      </w:r>
-      <w:r>
-        <w:rPr>
-          <w:rFonts w:cstheme="minorHAnsi" w:hint="cs"/>
-          <w:rtl/>
-        </w:rPr>
-        <w:t>ש</w:t>
       </w:r>
       <w:r>
         <w:rPr>
@@ -1010,12 +1024,14 @@
         <w:rPr>
           <w:sz w:val="24"/>
           <w:szCs w:val="24"/>
+          <w:u w:val="single"/>
         </w:rPr>
       </w:pPr>
       <w:r>
         <w:rPr>
           <w:sz w:val="24"/>
           <w:szCs w:val="24"/>
+          <w:u w:val="single"/>
         </w:rPr>
         <w:t>Fact Table:</w:t>
       </w:r>
@@ -1023,53 +1039,70 @@
     <w:p>
       <w:pPr>
         <w:numPr>
-          <w:ilvl w:val="1"/>
-          <w:numId w:val="1"/>
+          <w:ilvl w:val="0"/>
+          <w:numId w:val="11"/>
         </w:numPr>
         <w:spacing w:after="0" w:line="240" w:lineRule="auto"/>
-        <w:ind w:left="0"/>
         <w:rPr>
           <w:sz w:val="24"/>
           <w:szCs w:val="24"/>
         </w:rPr>
       </w:pPr>
+      <w:proofErr w:type="spellStart"/>
       <w:r>
         <w:rPr>
           <w:sz w:val="24"/>
           <w:szCs w:val="24"/>
         </w:rPr>
-        <w:t>product_id (Primary Key)</w:t>
+        <w:t>product_id</w:t>
+      </w:r>
+      <w:proofErr w:type="spellEnd"/>
+      <w:r>
+        <w:rPr>
+          <w:sz w:val="24"/>
+          <w:szCs w:val="24"/>
+        </w:rPr>
+        <w:t xml:space="preserve"> (Primary Key)</w:t>
       </w:r>
     </w:p>
     <w:p>
       <w:pPr>
         <w:numPr>
-          <w:ilvl w:val="1"/>
-          <w:numId w:val="1"/>
+          <w:ilvl w:val="0"/>
+          <w:numId w:val="11"/>
         </w:numPr>
         <w:spacing w:after="0" w:line="240" w:lineRule="auto"/>
-        <w:ind w:left="0"/>
         <w:rPr>
           <w:sz w:val="24"/>
           <w:szCs w:val="24"/>
         </w:rPr>
       </w:pPr>
+      <w:proofErr w:type="spellStart"/>
       <w:r>
         <w:rPr>
           <w:sz w:val="24"/>
           <w:szCs w:val="24"/>
         </w:rPr>
-        <w:t>no_of_users</w:t>
-      </w:r>
+        <w:t>no_of_</w:t>
+      </w:r>
+      <w:proofErr w:type="gramStart"/>
+      <w:r>
+        <w:rPr>
+          <w:sz w:val="24"/>
+          <w:szCs w:val="24"/>
+        </w:rPr>
+        <w:t>users</w:t>
+      </w:r>
+      <w:proofErr w:type="spellEnd"/>
+      <w:proofErr w:type="gramEnd"/>
     </w:p>
     <w:p>
       <w:pPr>
         <w:numPr>
-          <w:ilvl w:val="1"/>
-          <w:numId w:val="1"/>
+          <w:ilvl w:val="0"/>
+          <w:numId w:val="11"/>
         </w:numPr>
         <w:spacing w:after="0" w:line="240" w:lineRule="auto"/>
-        <w:ind w:left="0"/>
         <w:rPr>
           <w:sz w:val="24"/>
           <w:szCs w:val="24"/>
@@ -1086,11 +1119,10 @@
     <w:p>
       <w:pPr>
         <w:numPr>
-          <w:ilvl w:val="1"/>
-          <w:numId w:val="1"/>
+          <w:ilvl w:val="0"/>
+          <w:numId w:val="11"/>
         </w:numPr>
         <w:spacing w:after="0" w:line="240" w:lineRule="auto"/>
-        <w:ind w:left="0"/>
         <w:rPr>
           <w:sz w:val="24"/>
           <w:szCs w:val="24"/>
@@ -1102,6 +1134,13 @@
           <w:szCs w:val="24"/>
         </w:rPr>
         <w:t>rating</w:t>
+      </w:r>
+      <w:r>
+        <w:rPr>
+          <w:sz w:val="24"/>
+          <w:szCs w:val="24"/>
+        </w:rPr>
+        <w:br/>
       </w:r>
     </w:p>
     <w:p>
@@ -1115,24 +1154,26 @@
         <w:rPr>
           <w:sz w:val="24"/>
           <w:szCs w:val="24"/>
+          <w:u w:val="single"/>
         </w:rPr>
       </w:pPr>
       <w:r>
         <w:rPr>
           <w:sz w:val="24"/>
           <w:szCs w:val="24"/>
+          <w:u w:val="single"/>
         </w:rPr>
         <w:t>Dimension Tables:</w:t>
       </w:r>
     </w:p>
     <w:p>
       <w:pPr>
+        <w:pStyle w:val="a3"/>
         <w:numPr>
-          <w:ilvl w:val="1"/>
-          <w:numId w:val="1"/>
+          <w:ilvl w:val="0"/>
+          <w:numId w:val="10"/>
         </w:numPr>
         <w:spacing w:after="0" w:line="240" w:lineRule="auto"/>
-        <w:ind w:left="0"/>
         <w:rPr>
           <w:sz w:val="24"/>
           <w:szCs w:val="24"/>
@@ -1148,33 +1189,42 @@
     </w:p>
     <w:p>
       <w:pPr>
+        <w:pStyle w:val="a3"/>
         <w:numPr>
-          <w:ilvl w:val="2"/>
-          <w:numId w:val="1"/>
+          <w:ilvl w:val="0"/>
+          <w:numId w:val="10"/>
         </w:numPr>
         <w:spacing w:after="0" w:line="240" w:lineRule="auto"/>
-        <w:ind w:left="0"/>
         <w:rPr>
           <w:sz w:val="24"/>
           <w:szCs w:val="24"/>
         </w:rPr>
       </w:pPr>
+      <w:proofErr w:type="spellStart"/>
       <w:r>
         <w:rPr>
           <w:sz w:val="24"/>
           <w:szCs w:val="24"/>
         </w:rPr>
-        <w:t>category_id (Primary Key)</w:t>
+        <w:t>category_id</w:t>
+      </w:r>
+      <w:proofErr w:type="spellEnd"/>
+      <w:r>
+        <w:rPr>
+          <w:sz w:val="24"/>
+          <w:szCs w:val="24"/>
+        </w:rPr>
+        <w:t xml:space="preserve"> (Primary Key)</w:t>
       </w:r>
     </w:p>
     <w:p>
       <w:pPr>
+        <w:pStyle w:val="a3"/>
         <w:numPr>
-          <w:ilvl w:val="2"/>
-          <w:numId w:val="1"/>
+          <w:ilvl w:val="0"/>
+          <w:numId w:val="10"/>
         </w:numPr>
         <w:spacing w:after="0" w:line="240" w:lineRule="auto"/>
-        <w:ind w:left="0"/>
         <w:rPr>
           <w:sz w:val="24"/>
           <w:szCs w:val="24"/>
@@ -1190,12 +1240,12 @@
     </w:p>
     <w:p>
       <w:pPr>
+        <w:pStyle w:val="a3"/>
         <w:numPr>
-          <w:ilvl w:val="1"/>
-          <w:numId w:val="1"/>
+          <w:ilvl w:val="0"/>
+          <w:numId w:val="10"/>
         </w:numPr>
         <w:spacing w:after="0" w:line="240" w:lineRule="auto"/>
-        <w:ind w:left="0"/>
         <w:rPr>
           <w:sz w:val="24"/>
           <w:szCs w:val="24"/>
@@ -1211,33 +1261,42 @@
     </w:p>
     <w:p>
       <w:pPr>
+        <w:pStyle w:val="a3"/>
         <w:numPr>
-          <w:ilvl w:val="2"/>
-          <w:numId w:val="1"/>
+          <w:ilvl w:val="0"/>
+          <w:numId w:val="10"/>
         </w:numPr>
         <w:spacing w:after="0" w:line="240" w:lineRule="auto"/>
-        <w:ind w:left="0"/>
         <w:rPr>
           <w:sz w:val="24"/>
           <w:szCs w:val="24"/>
         </w:rPr>
       </w:pPr>
+      <w:proofErr w:type="spellStart"/>
       <w:r>
         <w:rPr>
           <w:sz w:val="24"/>
           <w:szCs w:val="24"/>
         </w:rPr>
-        <w:t>industry_id (Primary Key)</w:t>
+        <w:t>industry_id</w:t>
+      </w:r>
+      <w:proofErr w:type="spellEnd"/>
+      <w:r>
+        <w:rPr>
+          <w:sz w:val="24"/>
+          <w:szCs w:val="24"/>
+        </w:rPr>
+        <w:t xml:space="preserve"> (Primary Key)</w:t>
       </w:r>
     </w:p>
     <w:p>
       <w:pPr>
+        <w:pStyle w:val="a3"/>
         <w:numPr>
-          <w:ilvl w:val="2"/>
-          <w:numId w:val="1"/>
+          <w:ilvl w:val="0"/>
+          <w:numId w:val="10"/>
         </w:numPr>
         <w:spacing w:after="0" w:line="240" w:lineRule="auto"/>
-        <w:ind w:left="0"/>
         <w:rPr>
           <w:sz w:val="24"/>
           <w:szCs w:val="24"/>
@@ -1253,12 +1312,12 @@
     </w:p>
     <w:p>
       <w:pPr>
+        <w:pStyle w:val="a3"/>
         <w:numPr>
-          <w:ilvl w:val="1"/>
-          <w:numId w:val="1"/>
+          <w:ilvl w:val="0"/>
+          <w:numId w:val="10"/>
         </w:numPr>
         <w:spacing w:after="0" w:line="240" w:lineRule="auto"/>
-        <w:ind w:left="0"/>
         <w:rPr>
           <w:sz w:val="24"/>
           <w:szCs w:val="24"/>
@@ -1274,38 +1333,48 @@
     </w:p>
     <w:p>
       <w:pPr>
+        <w:pStyle w:val="a3"/>
         <w:numPr>
-          <w:ilvl w:val="2"/>
-          <w:numId w:val="1"/>
+          <w:ilvl w:val="0"/>
+          <w:numId w:val="10"/>
         </w:numPr>
         <w:spacing w:after="0" w:line="240" w:lineRule="auto"/>
-        <w:ind w:left="0"/>
         <w:rPr>
           <w:sz w:val="24"/>
           <w:szCs w:val="24"/>
         </w:rPr>
       </w:pPr>
+      <w:proofErr w:type="spellStart"/>
       <w:r>
         <w:rPr>
           <w:sz w:val="24"/>
           <w:szCs w:val="24"/>
         </w:rPr>
-        <w:t>business_scale_id (Primary Key)</w:t>
+        <w:t>business_scale_id</w:t>
+      </w:r>
+      <w:proofErr w:type="spellEnd"/>
+      <w:r>
+        <w:rPr>
+          <w:sz w:val="24"/>
+          <w:szCs w:val="24"/>
+        </w:rPr>
+        <w:t xml:space="preserve"> (Primary Key)</w:t>
       </w:r>
     </w:p>
     <w:p>
       <w:pPr>
+        <w:pStyle w:val="a3"/>
         <w:numPr>
-          <w:ilvl w:val="2"/>
-          <w:numId w:val="1"/>
+          <w:ilvl w:val="0"/>
+          <w:numId w:val="10"/>
         </w:numPr>
         <w:spacing w:after="0" w:line="240" w:lineRule="auto"/>
-        <w:ind w:left="0"/>
         <w:rPr>
           <w:sz w:val="24"/>
           <w:szCs w:val="24"/>
         </w:rPr>
       </w:pPr>
+      <w:proofErr w:type="spellStart"/>
       <w:r>
         <w:rPr>
           <w:sz w:val="24"/>
@@ -1313,15 +1382,16 @@
         </w:rPr>
         <w:t>business_scale</w:t>
       </w:r>
+      <w:proofErr w:type="spellEnd"/>
     </w:p>
     <w:p>
       <w:pPr>
+        <w:pStyle w:val="a3"/>
         <w:numPr>
-          <w:ilvl w:val="1"/>
-          <w:numId w:val="1"/>
+          <w:ilvl w:val="0"/>
+          <w:numId w:val="10"/>
         </w:numPr>
         <w:spacing w:after="0" w:line="240" w:lineRule="auto"/>
-        <w:ind w:left="0"/>
         <w:rPr>
           <w:sz w:val="24"/>
           <w:szCs w:val="24"/>
@@ -1337,38 +1407,48 @@
     </w:p>
     <w:p>
       <w:pPr>
+        <w:pStyle w:val="a3"/>
         <w:numPr>
-          <w:ilvl w:val="2"/>
-          <w:numId w:val="1"/>
+          <w:ilvl w:val="0"/>
+          <w:numId w:val="10"/>
         </w:numPr>
         <w:spacing w:after="0" w:line="240" w:lineRule="auto"/>
-        <w:ind w:left="0"/>
         <w:rPr>
           <w:sz w:val="24"/>
           <w:szCs w:val="24"/>
         </w:rPr>
       </w:pPr>
+      <w:proofErr w:type="spellStart"/>
       <w:r>
         <w:rPr>
           <w:sz w:val="24"/>
           <w:szCs w:val="24"/>
         </w:rPr>
-        <w:t>user_type_id (Primary Key)</w:t>
+        <w:t>user_type_id</w:t>
+      </w:r>
+      <w:proofErr w:type="spellEnd"/>
+      <w:r>
+        <w:rPr>
+          <w:sz w:val="24"/>
+          <w:szCs w:val="24"/>
+        </w:rPr>
+        <w:t xml:space="preserve"> (Primary Key)</w:t>
       </w:r>
     </w:p>
     <w:p>
       <w:pPr>
+        <w:pStyle w:val="a3"/>
         <w:numPr>
-          <w:ilvl w:val="2"/>
-          <w:numId w:val="1"/>
+          <w:ilvl w:val="0"/>
+          <w:numId w:val="10"/>
         </w:numPr>
         <w:spacing w:after="0" w:line="240" w:lineRule="auto"/>
-        <w:ind w:left="0"/>
         <w:rPr>
           <w:sz w:val="24"/>
           <w:szCs w:val="24"/>
         </w:rPr>
       </w:pPr>
+      <w:proofErr w:type="spellStart"/>
       <w:r>
         <w:rPr>
           <w:sz w:val="24"/>
@@ -1376,15 +1456,16 @@
         </w:rPr>
         <w:t>user_type</w:t>
       </w:r>
+      <w:proofErr w:type="spellEnd"/>
     </w:p>
     <w:p>
       <w:pPr>
+        <w:pStyle w:val="a3"/>
         <w:numPr>
-          <w:ilvl w:val="1"/>
-          <w:numId w:val="1"/>
+          <w:ilvl w:val="0"/>
+          <w:numId w:val="10"/>
         </w:numPr>
         <w:spacing w:after="0" w:line="240" w:lineRule="auto"/>
-        <w:ind w:left="0"/>
         <w:rPr>
           <w:sz w:val="24"/>
           <w:szCs w:val="24"/>
@@ -1400,38 +1481,48 @@
     </w:p>
     <w:p>
       <w:pPr>
+        <w:pStyle w:val="a3"/>
         <w:numPr>
-          <w:ilvl w:val="2"/>
-          <w:numId w:val="1"/>
+          <w:ilvl w:val="0"/>
+          <w:numId w:val="10"/>
         </w:numPr>
         <w:spacing w:after="0" w:line="240" w:lineRule="auto"/>
-        <w:ind w:left="0"/>
         <w:rPr>
           <w:sz w:val="24"/>
           <w:szCs w:val="24"/>
         </w:rPr>
       </w:pPr>
+      <w:proofErr w:type="spellStart"/>
       <w:r>
         <w:rPr>
           <w:sz w:val="24"/>
           <w:szCs w:val="24"/>
         </w:rPr>
-        <w:t>deployment_os_id (Primary Key)</w:t>
+        <w:t>deployment_os_id</w:t>
+      </w:r>
+      <w:proofErr w:type="spellEnd"/>
+      <w:r>
+        <w:rPr>
+          <w:sz w:val="24"/>
+          <w:szCs w:val="24"/>
+        </w:rPr>
+        <w:t xml:space="preserve"> (Primary Key)</w:t>
       </w:r>
     </w:p>
     <w:p>
       <w:pPr>
+        <w:pStyle w:val="a3"/>
         <w:numPr>
-          <w:ilvl w:val="2"/>
-          <w:numId w:val="1"/>
+          <w:ilvl w:val="0"/>
+          <w:numId w:val="10"/>
         </w:numPr>
         <w:spacing w:after="0" w:line="240" w:lineRule="auto"/>
-        <w:ind w:left="0"/>
         <w:rPr>
           <w:sz w:val="24"/>
           <w:szCs w:val="24"/>
         </w:rPr>
       </w:pPr>
+      <w:proofErr w:type="spellStart"/>
       <w:r>
         <w:rPr>
           <w:sz w:val="24"/>
@@ -1439,15 +1530,16 @@
         </w:rPr>
         <w:t>deployment_os</w:t>
       </w:r>
+      <w:proofErr w:type="spellEnd"/>
     </w:p>
     <w:p>
       <w:pPr>
+        <w:pStyle w:val="a3"/>
         <w:numPr>
-          <w:ilvl w:val="1"/>
-          <w:numId w:val="1"/>
+          <w:ilvl w:val="0"/>
+          <w:numId w:val="10"/>
         </w:numPr>
         <w:spacing w:after="0" w:line="240" w:lineRule="auto"/>
-        <w:ind w:left="0"/>
         <w:rPr>
           <w:sz w:val="24"/>
           <w:szCs w:val="24"/>
@@ -1463,38 +1555,48 @@
     </w:p>
     <w:p>
       <w:pPr>
+        <w:pStyle w:val="a3"/>
         <w:numPr>
-          <w:ilvl w:val="2"/>
-          <w:numId w:val="1"/>
+          <w:ilvl w:val="0"/>
+          <w:numId w:val="10"/>
         </w:numPr>
         <w:spacing w:after="0" w:line="240" w:lineRule="auto"/>
-        <w:ind w:left="0"/>
         <w:rPr>
           <w:sz w:val="24"/>
           <w:szCs w:val="24"/>
         </w:rPr>
       </w:pPr>
+      <w:proofErr w:type="spellStart"/>
       <w:r>
         <w:rPr>
           <w:sz w:val="24"/>
           <w:szCs w:val="24"/>
         </w:rPr>
-        <w:t>mobile_apps_id (Primary Key)</w:t>
+        <w:t>mobile_apps_id</w:t>
+      </w:r>
+      <w:proofErr w:type="spellEnd"/>
+      <w:r>
+        <w:rPr>
+          <w:sz w:val="24"/>
+          <w:szCs w:val="24"/>
+        </w:rPr>
+        <w:t xml:space="preserve"> (Primary Key)</w:t>
       </w:r>
     </w:p>
     <w:p>
       <w:pPr>
+        <w:pStyle w:val="a3"/>
         <w:numPr>
-          <w:ilvl w:val="2"/>
-          <w:numId w:val="1"/>
+          <w:ilvl w:val="0"/>
+          <w:numId w:val="10"/>
         </w:numPr>
         <w:spacing w:after="0" w:line="240" w:lineRule="auto"/>
-        <w:ind w:left="0"/>
         <w:rPr>
           <w:sz w:val="24"/>
           <w:szCs w:val="24"/>
         </w:rPr>
       </w:pPr>
+      <w:proofErr w:type="spellStart"/>
       <w:r>
         <w:rPr>
           <w:sz w:val="24"/>
@@ -1502,6 +1604,7 @@
         </w:rPr>
         <w:t>mobile_apps</w:t>
       </w:r>
+      <w:proofErr w:type="spellEnd"/>
     </w:p>
     <w:p>
       <w:pPr>
@@ -1518,6 +1621,7 @@
     <w:p>
       <w:pPr>
         <w:bidi/>
+        <w:ind w:left="927"/>
         <w:rPr>
           <w:rtl/>
         </w:rPr>
@@ -1900,12 +2004,14 @@
         </w:rPr>
         <w:t xml:space="preserve"> </w:t>
       </w:r>
+      <w:proofErr w:type="spellStart"/>
       <w:r>
         <w:rPr>
           <w:rFonts w:cstheme="minorHAnsi"/>
         </w:rPr>
         <w:t>product_id</w:t>
       </w:r>
+      <w:proofErr w:type="spellEnd"/>
       <w:r>
         <w:rPr>
           <w:rFonts w:cstheme="minorHAnsi"/>
@@ -2418,6 +2524,7 @@
           <w:rFonts w:cstheme="minorHAnsi" w:hint="cs"/>
           <w:rtl/>
         </w:rPr>
+        <w:lastRenderedPageBreak/>
         <w:t>הממדים</w:t>
       </w:r>
       <w:r>
@@ -3034,7 +3141,6 @@
           <w:rFonts w:cstheme="minorHAnsi" w:hint="cs"/>
           <w:rtl/>
         </w:rPr>
-        <w:lastRenderedPageBreak/>
         <w:t>להיות</w:t>
       </w:r>
       <w:r>
@@ -3580,16 +3686,8 @@
         <w:rPr>
           <w:rFonts w:cstheme="minorHAnsi"/>
         </w:rPr>
-        <w:t xml:space="preserve">Windows, </w:t>
-      </w:r>
-      <w:proofErr w:type="spellStart"/>
-      <w:r>
-        <w:rPr>
-          <w:rFonts w:cstheme="minorHAnsi"/>
-        </w:rPr>
-        <w:t>macOS</w:t>
-      </w:r>
-      <w:proofErr w:type="spellEnd"/>
+        <w:t>Windows, macOS</w:t>
+      </w:r>
       <w:r>
         <w:rPr>
           <w:rFonts w:cstheme="minorHAnsi"/>
@@ -4600,7 +4698,7 @@
         <w:bidi/>
         <w:ind w:left="927"/>
         <w:rPr>
-          <w:rFonts w:cstheme="minorHAnsi" w:hint="cs"/>
+          <w:rFonts w:cstheme="minorHAnsi"/>
           <w:rtl/>
         </w:rPr>
       </w:pPr>
@@ -5059,8 +5157,6 @@
         </w:rPr>
         <w:t>השאילתות</w:t>
       </w:r>
-      <w:bookmarkStart w:id="0" w:name="_GoBack"/>
-      <w:bookmarkEnd w:id="0"/>
       <w:r>
         <w:rPr>
           <w:rFonts w:cstheme="minorHAnsi"/>
@@ -5376,6 +5472,50 @@
         </w:rPr>
         <w:t>.</w:t>
       </w:r>
+    </w:p>
+    <w:p>
+      <w:pPr>
+        <w:pStyle w:val="a3"/>
+        <w:bidi/>
+        <w:ind w:left="927"/>
+        <w:rPr>
+          <w:rFonts w:cstheme="minorHAnsi"/>
+          <w:rtl/>
+        </w:rPr>
+      </w:pPr>
+    </w:p>
+    <w:p>
+      <w:pPr>
+        <w:pStyle w:val="a3"/>
+        <w:bidi/>
+        <w:ind w:left="927"/>
+        <w:rPr>
+          <w:rFonts w:cstheme="minorHAnsi" w:hint="cs"/>
+          <w:rtl/>
+        </w:rPr>
+      </w:pPr>
+    </w:p>
+    <w:p>
+      <w:pPr>
+        <w:pStyle w:val="a3"/>
+        <w:bidi/>
+        <w:ind w:left="927"/>
+        <w:rPr>
+          <w:rFonts w:cstheme="minorHAnsi"/>
+          <w:rtl/>
+        </w:rPr>
+      </w:pPr>
+    </w:p>
+    <w:p>
+      <w:pPr>
+        <w:pStyle w:val="a3"/>
+        <w:bidi/>
+        <w:ind w:left="927"/>
+        <w:rPr>
+          <w:rFonts w:cstheme="minorHAnsi"/>
+          <w:rtl/>
+        </w:rPr>
+      </w:pPr>
     </w:p>
     <w:sectPr>
       <w:pgSz w:w="12240" w:h="15840"/>
@@ -5388,8 +5528,245 @@
 </file>
 
 <file path=word/numbering.xml><?xml version="1.0" encoding="utf-8"?>
-<w:numbering xmlns:wpc="http://schemas.microsoft.com/office/word/2010/wordprocessingCanvas" xmlns:cx="http://schemas.microsoft.com/office/drawing/2014/chartex" xmlns:mc="http://schemas.openxmlformats.org/markup-compatibility/2006" xmlns:o="urn:schemas-microsoft-com:office:office" xmlns:r="http://schemas.openxmlformats.org/officeDocument/2006/relationships" xmlns:m="http://schemas.openxmlformats.org/officeDocument/2006/math" xmlns:v="urn:schemas-microsoft-com:vml" xmlns:wp14="http://schemas.microsoft.com/office/word/2010/wordprocessingDrawing" xmlns:wp="http://schemas.openxmlformats.org/drawingml/2006/wordprocessingDrawing" xmlns:w10="urn:schemas-microsoft-com:office:word" xmlns:w="http://schemas.openxmlformats.org/wordprocessingml/2006/main" xmlns:w14="http://schemas.microsoft.com/office/word/2010/wordml" xmlns:w15="http://schemas.microsoft.com/office/word/2012/wordml" xmlns:w16se="http://schemas.microsoft.com/office/word/2015/wordml/symex" xmlns:wpg="http://schemas.microsoft.com/office/word/2010/wordprocessingGroup" xmlns:wpi="http://schemas.microsoft.com/office/word/2010/wordprocessingInk" xmlns:wne="http://schemas.microsoft.com/office/word/2006/wordml" xmlns:wps="http://schemas.microsoft.com/office/word/2010/wordprocessingShape" mc:Ignorable="w14 w15 w16se wp14">
+<w:numbering xmlns:wpc="http://schemas.microsoft.com/office/word/2010/wordprocessingCanvas" xmlns:cx="http://schemas.microsoft.com/office/drawing/2014/chartex" xmlns:cx1="http://schemas.microsoft.com/office/drawing/2015/9/8/chartex" xmlns:cx2="http://schemas.microsoft.com/office/drawing/2015/10/21/chartex" xmlns:cx3="http://schemas.microsoft.com/office/drawing/2016/5/9/chartex" xmlns:cx4="http://schemas.microsoft.com/office/drawing/2016/5/10/chartex" xmlns:cx5="http://schemas.microsoft.com/office/drawing/2016/5/11/chartex" xmlns:cx6="http://schemas.microsoft.com/office/drawing/2016/5/12/chartex" xmlns:cx7="http://schemas.microsoft.com/office/drawing/2016/5/13/chartex" xmlns:cx8="http://schemas.microsoft.com/office/drawing/2016/5/14/chartex" xmlns:mc="http://schemas.openxmlformats.org/markup-compatibility/2006" xmlns:aink="http://schemas.microsoft.com/office/drawing/2016/ink" xmlns:am3d="http://schemas.microsoft.com/office/drawing/2017/model3d" xmlns:o="urn:schemas-microsoft-com:office:office" xmlns:oel="http://schemas.microsoft.com/office/2019/extlst" xmlns:r="http://schemas.openxmlformats.org/officeDocument/2006/relationships" xmlns:m="http://schemas.openxmlformats.org/officeDocument/2006/math" xmlns:v="urn:schemas-microsoft-com:vml" xmlns:wp14="http://schemas.microsoft.com/office/word/2010/wordprocessingDrawing" xmlns:wp="http://schemas.openxmlformats.org/drawingml/2006/wordprocessingDrawing" xmlns:w10="urn:schemas-microsoft-com:office:word" xmlns:w="http://schemas.openxmlformats.org/wordprocessingml/2006/main" xmlns:w14="http://schemas.microsoft.com/office/word/2010/wordml" xmlns:w15="http://schemas.microsoft.com/office/word/2012/wordml" xmlns:w16cex="http://schemas.microsoft.com/office/word/2018/wordml/cex" xmlns:w16cid="http://schemas.microsoft.com/office/word/2016/wordml/cid" xmlns:w16="http://schemas.microsoft.com/office/word/2018/wordml" xmlns:w16du="http://schemas.microsoft.com/office/word/2023/wordml/word16du" xmlns:w16sdtdh="http://schemas.microsoft.com/office/word/2020/wordml/sdtdatahash" xmlns:w16se="http://schemas.microsoft.com/office/word/2015/wordml/symex" xmlns:wpg="http://schemas.microsoft.com/office/word/2010/wordprocessingGroup" xmlns:wpi="http://schemas.microsoft.com/office/word/2010/wordprocessingInk" xmlns:wne="http://schemas.microsoft.com/office/word/2006/wordml" xmlns:wps="http://schemas.microsoft.com/office/word/2010/wordprocessingShape" mc:Ignorable="w14 w15 w16se w16cid w16 w16cex w16sdtdh wp14">
   <w:abstractNum w:abstractNumId="0" w15:restartNumberingAfterBreak="0">
+    <w:nsid w:val="03F57183"/>
+    <w:multiLevelType w:val="hybridMultilevel"/>
+    <w:tmpl w:val="A7F86D2E"/>
+    <w:lvl w:ilvl="0" w:tplc="04090003">
+      <w:start w:val="1"/>
+      <w:numFmt w:val="bullet"/>
+      <w:lvlText w:val="o"/>
+      <w:lvlJc w:val="left"/>
+      <w:pPr>
+        <w:ind w:left="360" w:hanging="360"/>
+      </w:pPr>
+      <w:rPr>
+        <w:rFonts w:ascii="Courier New" w:hAnsi="Courier New" w:cs="Courier New" w:hint="default"/>
+      </w:rPr>
+    </w:lvl>
+    <w:lvl w:ilvl="1" w:tplc="FFFFFFFF" w:tentative="1">
+      <w:start w:val="1"/>
+      <w:numFmt w:val="bullet"/>
+      <w:lvlText w:val="o"/>
+      <w:lvlJc w:val="left"/>
+      <w:pPr>
+        <w:ind w:left="1080" w:hanging="360"/>
+      </w:pPr>
+      <w:rPr>
+        <w:rFonts w:ascii="Courier New" w:hAnsi="Courier New" w:cs="Courier New" w:hint="default"/>
+      </w:rPr>
+    </w:lvl>
+    <w:lvl w:ilvl="2" w:tplc="FFFFFFFF" w:tentative="1">
+      <w:start w:val="1"/>
+      <w:numFmt w:val="bullet"/>
+      <w:lvlText w:val=""/>
+      <w:lvlJc w:val="left"/>
+      <w:pPr>
+        <w:ind w:left="1800" w:hanging="360"/>
+      </w:pPr>
+      <w:rPr>
+        <w:rFonts w:ascii="Wingdings" w:hAnsi="Wingdings" w:hint="default"/>
+      </w:rPr>
+    </w:lvl>
+    <w:lvl w:ilvl="3" w:tplc="FFFFFFFF" w:tentative="1">
+      <w:start w:val="1"/>
+      <w:numFmt w:val="bullet"/>
+      <w:lvlText w:val=""/>
+      <w:lvlJc w:val="left"/>
+      <w:pPr>
+        <w:ind w:left="2520" w:hanging="360"/>
+      </w:pPr>
+      <w:rPr>
+        <w:rFonts w:ascii="Symbol" w:hAnsi="Symbol" w:hint="default"/>
+      </w:rPr>
+    </w:lvl>
+    <w:lvl w:ilvl="4" w:tplc="FFFFFFFF" w:tentative="1">
+      <w:start w:val="1"/>
+      <w:numFmt w:val="bullet"/>
+      <w:lvlText w:val="o"/>
+      <w:lvlJc w:val="left"/>
+      <w:pPr>
+        <w:ind w:left="3240" w:hanging="360"/>
+      </w:pPr>
+      <w:rPr>
+        <w:rFonts w:ascii="Courier New" w:hAnsi="Courier New" w:cs="Courier New" w:hint="default"/>
+      </w:rPr>
+    </w:lvl>
+    <w:lvl w:ilvl="5" w:tplc="FFFFFFFF" w:tentative="1">
+      <w:start w:val="1"/>
+      <w:numFmt w:val="bullet"/>
+      <w:lvlText w:val=""/>
+      <w:lvlJc w:val="left"/>
+      <w:pPr>
+        <w:ind w:left="3960" w:hanging="360"/>
+      </w:pPr>
+      <w:rPr>
+        <w:rFonts w:ascii="Wingdings" w:hAnsi="Wingdings" w:hint="default"/>
+      </w:rPr>
+    </w:lvl>
+    <w:lvl w:ilvl="6" w:tplc="FFFFFFFF" w:tentative="1">
+      <w:start w:val="1"/>
+      <w:numFmt w:val="bullet"/>
+      <w:lvlText w:val=""/>
+      <w:lvlJc w:val="left"/>
+      <w:pPr>
+        <w:ind w:left="4680" w:hanging="360"/>
+      </w:pPr>
+      <w:rPr>
+        <w:rFonts w:ascii="Symbol" w:hAnsi="Symbol" w:hint="default"/>
+      </w:rPr>
+    </w:lvl>
+    <w:lvl w:ilvl="7" w:tplc="FFFFFFFF" w:tentative="1">
+      <w:start w:val="1"/>
+      <w:numFmt w:val="bullet"/>
+      <w:lvlText w:val="o"/>
+      <w:lvlJc w:val="left"/>
+      <w:pPr>
+        <w:ind w:left="5400" w:hanging="360"/>
+      </w:pPr>
+      <w:rPr>
+        <w:rFonts w:ascii="Courier New" w:hAnsi="Courier New" w:cs="Courier New" w:hint="default"/>
+      </w:rPr>
+    </w:lvl>
+    <w:lvl w:ilvl="8" w:tplc="FFFFFFFF" w:tentative="1">
+      <w:start w:val="1"/>
+      <w:numFmt w:val="bullet"/>
+      <w:lvlText w:val=""/>
+      <w:lvlJc w:val="left"/>
+      <w:pPr>
+        <w:ind w:left="6120" w:hanging="360"/>
+      </w:pPr>
+      <w:rPr>
+        <w:rFonts w:ascii="Wingdings" w:hAnsi="Wingdings" w:hint="default"/>
+      </w:rPr>
+    </w:lvl>
+  </w:abstractNum>
+  <w:abstractNum w:abstractNumId="1" w15:restartNumberingAfterBreak="0">
+    <w:nsid w:val="084D328D"/>
+    <w:multiLevelType w:val="multilevel"/>
+    <w:tmpl w:val="46908BBA"/>
+    <w:lvl w:ilvl="0">
+      <w:start w:val="1"/>
+      <w:numFmt w:val="bullet"/>
+      <w:lvlText w:val=""/>
+      <w:lvlJc w:val="left"/>
+      <w:pPr>
+        <w:tabs>
+          <w:tab w:val="num" w:pos="360"/>
+        </w:tabs>
+        <w:ind w:left="360" w:hanging="360"/>
+      </w:pPr>
+      <w:rPr>
+        <w:rFonts w:ascii="Wingdings" w:hAnsi="Wingdings" w:hint="default"/>
+      </w:rPr>
+    </w:lvl>
+    <w:lvl w:ilvl="1">
+      <w:start w:val="1"/>
+      <w:numFmt w:val="bullet"/>
+      <w:lvlText w:val=""/>
+      <w:lvlJc w:val="left"/>
+      <w:pPr>
+        <w:tabs>
+          <w:tab w:val="num" w:pos="873"/>
+        </w:tabs>
+        <w:ind w:left="873" w:hanging="360"/>
+      </w:pPr>
+      <w:rPr>
+        <w:rFonts w:ascii="Symbol" w:hAnsi="Symbol" w:hint="default"/>
+        <w:sz w:val="20"/>
+      </w:rPr>
+    </w:lvl>
+    <w:lvl w:ilvl="2">
+      <w:start w:val="1"/>
+      <w:numFmt w:val="bullet"/>
+      <w:lvlText w:val=""/>
+      <w:lvlJc w:val="left"/>
+      <w:pPr>
+        <w:tabs>
+          <w:tab w:val="num" w:pos="1593"/>
+        </w:tabs>
+        <w:ind w:left="1593" w:hanging="360"/>
+      </w:pPr>
+      <w:rPr>
+        <w:rFonts w:ascii="Symbol" w:hAnsi="Symbol" w:hint="default"/>
+        <w:sz w:val="20"/>
+      </w:rPr>
+    </w:lvl>
+    <w:lvl w:ilvl="3" w:tentative="1">
+      <w:start w:val="1"/>
+      <w:numFmt w:val="decimal"/>
+      <w:lvlText w:val="%4."/>
+      <w:lvlJc w:val="left"/>
+      <w:pPr>
+        <w:tabs>
+          <w:tab w:val="num" w:pos="2313"/>
+        </w:tabs>
+        <w:ind w:left="2313" w:hanging="360"/>
+      </w:pPr>
+    </w:lvl>
+    <w:lvl w:ilvl="4" w:tentative="1">
+      <w:start w:val="1"/>
+      <w:numFmt w:val="decimal"/>
+      <w:lvlText w:val="%5."/>
+      <w:lvlJc w:val="left"/>
+      <w:pPr>
+        <w:tabs>
+          <w:tab w:val="num" w:pos="3033"/>
+        </w:tabs>
+        <w:ind w:left="3033" w:hanging="360"/>
+      </w:pPr>
+    </w:lvl>
+    <w:lvl w:ilvl="5" w:tentative="1">
+      <w:start w:val="1"/>
+      <w:numFmt w:val="decimal"/>
+      <w:lvlText w:val="%6."/>
+      <w:lvlJc w:val="left"/>
+      <w:pPr>
+        <w:tabs>
+          <w:tab w:val="num" w:pos="3753"/>
+        </w:tabs>
+        <w:ind w:left="3753" w:hanging="360"/>
+      </w:pPr>
+    </w:lvl>
+    <w:lvl w:ilvl="6" w:tentative="1">
+      <w:start w:val="1"/>
+      <w:numFmt w:val="decimal"/>
+      <w:lvlText w:val="%7."/>
+      <w:lvlJc w:val="left"/>
+      <w:pPr>
+        <w:tabs>
+          <w:tab w:val="num" w:pos="4473"/>
+        </w:tabs>
+        <w:ind w:left="4473" w:hanging="360"/>
+      </w:pPr>
+    </w:lvl>
+    <w:lvl w:ilvl="7" w:tentative="1">
+      <w:start w:val="1"/>
+      <w:numFmt w:val="decimal"/>
+      <w:lvlText w:val="%8."/>
+      <w:lvlJc w:val="left"/>
+      <w:pPr>
+        <w:tabs>
+          <w:tab w:val="num" w:pos="5193"/>
+        </w:tabs>
+        <w:ind w:left="5193" w:hanging="360"/>
+      </w:pPr>
+    </w:lvl>
+    <w:lvl w:ilvl="8" w:tentative="1">
+      <w:start w:val="1"/>
+      <w:numFmt w:val="decimal"/>
+      <w:lvlText w:val="%9."/>
+      <w:lvlJc w:val="left"/>
+      <w:pPr>
+        <w:tabs>
+          <w:tab w:val="num" w:pos="5913"/>
+        </w:tabs>
+        <w:ind w:left="5913" w:hanging="360"/>
+      </w:pPr>
+    </w:lvl>
+  </w:abstractNum>
+  <w:abstractNum w:abstractNumId="2" w15:restartNumberingAfterBreak="0">
     <w:nsid w:val="096B0A8E"/>
     <w:multiLevelType w:val="hybridMultilevel"/>
     <w:tmpl w:val="A8D6B3AA"/>
@@ -5478,10 +5855,10 @@
       </w:pPr>
     </w:lvl>
   </w:abstractNum>
-  <w:abstractNum w:abstractNumId="1" w15:restartNumberingAfterBreak="0">
+  <w:abstractNum w:abstractNumId="3" w15:restartNumberingAfterBreak="0">
     <w:nsid w:val="283238D4"/>
     <w:multiLevelType w:val="multilevel"/>
-    <w:tmpl w:val="97760022"/>
+    <w:tmpl w:val="C20E394E"/>
     <w:lvl w:ilvl="0">
       <w:start w:val="1"/>
       <w:numFmt w:val="decimal"/>
@@ -5526,7 +5903,7 @@
         <w:sz w:val="20"/>
       </w:rPr>
     </w:lvl>
-    <w:lvl w:ilvl="3" w:tentative="1">
+    <w:lvl w:ilvl="3">
       <w:start w:val="1"/>
       <w:numFmt w:val="decimal"/>
       <w:lvlText w:val="%4."/>
@@ -5538,7 +5915,7 @@
         <w:ind w:left="2880" w:hanging="360"/>
       </w:pPr>
     </w:lvl>
-    <w:lvl w:ilvl="4" w:tentative="1">
+    <w:lvl w:ilvl="4">
       <w:start w:val="1"/>
       <w:numFmt w:val="decimal"/>
       <w:lvlText w:val="%5."/>
@@ -5599,11 +5976,11 @@
       </w:pPr>
     </w:lvl>
   </w:abstractNum>
-  <w:abstractNum w:abstractNumId="2" w15:restartNumberingAfterBreak="0">
+  <w:abstractNum w:abstractNumId="4" w15:restartNumberingAfterBreak="0">
     <w:nsid w:val="55F4426D"/>
     <w:multiLevelType w:val="hybridMultilevel"/>
-    <w:tmpl w:val="7D3CF372"/>
-    <w:lvl w:ilvl="0" w:tplc="D190042C">
+    <w:tmpl w:val="D054E5D6"/>
+    <w:lvl w:ilvl="0" w:tplc="04D2324A">
       <w:start w:val="1"/>
       <w:numFmt w:val="decimal"/>
       <w:lvlText w:val="%1."/>
@@ -5612,7 +5989,7 @@
         <w:ind w:left="1080" w:hanging="360"/>
       </w:pPr>
       <w:rPr>
-        <w:rFonts w:hint="default"/>
+        <w:rFonts w:asciiTheme="minorHAnsi" w:hAnsiTheme="minorHAnsi" w:cstheme="minorHAnsi" w:hint="default"/>
       </w:rPr>
     </w:lvl>
     <w:lvl w:ilvl="1" w:tplc="04090019">
@@ -5688,7 +6065,365 @@
       </w:pPr>
     </w:lvl>
   </w:abstractNum>
-  <w:abstractNum w:abstractNumId="3" w15:restartNumberingAfterBreak="0">
+  <w:abstractNum w:abstractNumId="5" w15:restartNumberingAfterBreak="0">
+    <w:nsid w:val="5D5A7EED"/>
+    <w:multiLevelType w:val="multilevel"/>
+    <w:tmpl w:val="32207492"/>
+    <w:lvl w:ilvl="0">
+      <w:start w:val="1"/>
+      <w:numFmt w:val="bullet"/>
+      <w:lvlText w:val="o"/>
+      <w:lvlJc w:val="left"/>
+      <w:pPr>
+        <w:tabs>
+          <w:tab w:val="num" w:pos="360"/>
+        </w:tabs>
+        <w:ind w:left="360" w:hanging="360"/>
+      </w:pPr>
+      <w:rPr>
+        <w:rFonts w:ascii="Courier New" w:hAnsi="Courier New" w:cs="Courier New" w:hint="default"/>
+      </w:rPr>
+    </w:lvl>
+    <w:lvl w:ilvl="1">
+      <w:start w:val="1"/>
+      <w:numFmt w:val="bullet"/>
+      <w:lvlText w:val=""/>
+      <w:lvlJc w:val="left"/>
+      <w:pPr>
+        <w:tabs>
+          <w:tab w:val="num" w:pos="873"/>
+        </w:tabs>
+        <w:ind w:left="873" w:hanging="360"/>
+      </w:pPr>
+      <w:rPr>
+        <w:rFonts w:ascii="Symbol" w:hAnsi="Symbol" w:hint="default"/>
+        <w:sz w:val="20"/>
+      </w:rPr>
+    </w:lvl>
+    <w:lvl w:ilvl="2">
+      <w:start w:val="1"/>
+      <w:numFmt w:val="bullet"/>
+      <w:lvlText w:val=""/>
+      <w:lvlJc w:val="left"/>
+      <w:pPr>
+        <w:tabs>
+          <w:tab w:val="num" w:pos="1593"/>
+        </w:tabs>
+        <w:ind w:left="1593" w:hanging="360"/>
+      </w:pPr>
+      <w:rPr>
+        <w:rFonts w:ascii="Symbol" w:hAnsi="Symbol" w:hint="default"/>
+        <w:sz w:val="20"/>
+      </w:rPr>
+    </w:lvl>
+    <w:lvl w:ilvl="3" w:tentative="1">
+      <w:start w:val="1"/>
+      <w:numFmt w:val="decimal"/>
+      <w:lvlText w:val="%4."/>
+      <w:lvlJc w:val="left"/>
+      <w:pPr>
+        <w:tabs>
+          <w:tab w:val="num" w:pos="2313"/>
+        </w:tabs>
+        <w:ind w:left="2313" w:hanging="360"/>
+      </w:pPr>
+    </w:lvl>
+    <w:lvl w:ilvl="4" w:tentative="1">
+      <w:start w:val="1"/>
+      <w:numFmt w:val="decimal"/>
+      <w:lvlText w:val="%5."/>
+      <w:lvlJc w:val="left"/>
+      <w:pPr>
+        <w:tabs>
+          <w:tab w:val="num" w:pos="3033"/>
+        </w:tabs>
+        <w:ind w:left="3033" w:hanging="360"/>
+      </w:pPr>
+    </w:lvl>
+    <w:lvl w:ilvl="5" w:tentative="1">
+      <w:start w:val="1"/>
+      <w:numFmt w:val="decimal"/>
+      <w:lvlText w:val="%6."/>
+      <w:lvlJc w:val="left"/>
+      <w:pPr>
+        <w:tabs>
+          <w:tab w:val="num" w:pos="3753"/>
+        </w:tabs>
+        <w:ind w:left="3753" w:hanging="360"/>
+      </w:pPr>
+    </w:lvl>
+    <w:lvl w:ilvl="6" w:tentative="1">
+      <w:start w:val="1"/>
+      <w:numFmt w:val="decimal"/>
+      <w:lvlText w:val="%7."/>
+      <w:lvlJc w:val="left"/>
+      <w:pPr>
+        <w:tabs>
+          <w:tab w:val="num" w:pos="4473"/>
+        </w:tabs>
+        <w:ind w:left="4473" w:hanging="360"/>
+      </w:pPr>
+    </w:lvl>
+    <w:lvl w:ilvl="7" w:tentative="1">
+      <w:start w:val="1"/>
+      <w:numFmt w:val="decimal"/>
+      <w:lvlText w:val="%8."/>
+      <w:lvlJc w:val="left"/>
+      <w:pPr>
+        <w:tabs>
+          <w:tab w:val="num" w:pos="5193"/>
+        </w:tabs>
+        <w:ind w:left="5193" w:hanging="360"/>
+      </w:pPr>
+    </w:lvl>
+    <w:lvl w:ilvl="8" w:tentative="1">
+      <w:start w:val="1"/>
+      <w:numFmt w:val="decimal"/>
+      <w:lvlText w:val="%9."/>
+      <w:lvlJc w:val="left"/>
+      <w:pPr>
+        <w:tabs>
+          <w:tab w:val="num" w:pos="5913"/>
+        </w:tabs>
+        <w:ind w:left="5913" w:hanging="360"/>
+      </w:pPr>
+    </w:lvl>
+  </w:abstractNum>
+  <w:abstractNum w:abstractNumId="6" w15:restartNumberingAfterBreak="0">
+    <w:nsid w:val="5FAB6375"/>
+    <w:multiLevelType w:val="hybridMultilevel"/>
+    <w:tmpl w:val="BC08FE10"/>
+    <w:lvl w:ilvl="0" w:tplc="04090005">
+      <w:start w:val="1"/>
+      <w:numFmt w:val="bullet"/>
+      <w:lvlText w:val=""/>
+      <w:lvlJc w:val="left"/>
+      <w:pPr>
+        <w:ind w:left="360" w:hanging="360"/>
+      </w:pPr>
+      <w:rPr>
+        <w:rFonts w:ascii="Wingdings" w:hAnsi="Wingdings" w:hint="default"/>
+      </w:rPr>
+    </w:lvl>
+    <w:lvl w:ilvl="1" w:tplc="04090003" w:tentative="1">
+      <w:start w:val="1"/>
+      <w:numFmt w:val="bullet"/>
+      <w:lvlText w:val="o"/>
+      <w:lvlJc w:val="left"/>
+      <w:pPr>
+        <w:ind w:left="1080" w:hanging="360"/>
+      </w:pPr>
+      <w:rPr>
+        <w:rFonts w:ascii="Courier New" w:hAnsi="Courier New" w:cs="Courier New" w:hint="default"/>
+      </w:rPr>
+    </w:lvl>
+    <w:lvl w:ilvl="2" w:tplc="04090005" w:tentative="1">
+      <w:start w:val="1"/>
+      <w:numFmt w:val="bullet"/>
+      <w:lvlText w:val=""/>
+      <w:lvlJc w:val="left"/>
+      <w:pPr>
+        <w:ind w:left="1800" w:hanging="360"/>
+      </w:pPr>
+      <w:rPr>
+        <w:rFonts w:ascii="Wingdings" w:hAnsi="Wingdings" w:hint="default"/>
+      </w:rPr>
+    </w:lvl>
+    <w:lvl w:ilvl="3" w:tplc="04090001" w:tentative="1">
+      <w:start w:val="1"/>
+      <w:numFmt w:val="bullet"/>
+      <w:lvlText w:val=""/>
+      <w:lvlJc w:val="left"/>
+      <w:pPr>
+        <w:ind w:left="2520" w:hanging="360"/>
+      </w:pPr>
+      <w:rPr>
+        <w:rFonts w:ascii="Symbol" w:hAnsi="Symbol" w:hint="default"/>
+      </w:rPr>
+    </w:lvl>
+    <w:lvl w:ilvl="4" w:tplc="04090003" w:tentative="1">
+      <w:start w:val="1"/>
+      <w:numFmt w:val="bullet"/>
+      <w:lvlText w:val="o"/>
+      <w:lvlJc w:val="left"/>
+      <w:pPr>
+        <w:ind w:left="3240" w:hanging="360"/>
+      </w:pPr>
+      <w:rPr>
+        <w:rFonts w:ascii="Courier New" w:hAnsi="Courier New" w:cs="Courier New" w:hint="default"/>
+      </w:rPr>
+    </w:lvl>
+    <w:lvl w:ilvl="5" w:tplc="04090005" w:tentative="1">
+      <w:start w:val="1"/>
+      <w:numFmt w:val="bullet"/>
+      <w:lvlText w:val=""/>
+      <w:lvlJc w:val="left"/>
+      <w:pPr>
+        <w:ind w:left="3960" w:hanging="360"/>
+      </w:pPr>
+      <w:rPr>
+        <w:rFonts w:ascii="Wingdings" w:hAnsi="Wingdings" w:hint="default"/>
+      </w:rPr>
+    </w:lvl>
+    <w:lvl w:ilvl="6" w:tplc="04090001" w:tentative="1">
+      <w:start w:val="1"/>
+      <w:numFmt w:val="bullet"/>
+      <w:lvlText w:val=""/>
+      <w:lvlJc w:val="left"/>
+      <w:pPr>
+        <w:ind w:left="4680" w:hanging="360"/>
+      </w:pPr>
+      <w:rPr>
+        <w:rFonts w:ascii="Symbol" w:hAnsi="Symbol" w:hint="default"/>
+      </w:rPr>
+    </w:lvl>
+    <w:lvl w:ilvl="7" w:tplc="04090003" w:tentative="1">
+      <w:start w:val="1"/>
+      <w:numFmt w:val="bullet"/>
+      <w:lvlText w:val="o"/>
+      <w:lvlJc w:val="left"/>
+      <w:pPr>
+        <w:ind w:left="5400" w:hanging="360"/>
+      </w:pPr>
+      <w:rPr>
+        <w:rFonts w:ascii="Courier New" w:hAnsi="Courier New" w:cs="Courier New" w:hint="default"/>
+      </w:rPr>
+    </w:lvl>
+    <w:lvl w:ilvl="8" w:tplc="04090005" w:tentative="1">
+      <w:start w:val="1"/>
+      <w:numFmt w:val="bullet"/>
+      <w:lvlText w:val=""/>
+      <w:lvlJc w:val="left"/>
+      <w:pPr>
+        <w:ind w:left="6120" w:hanging="360"/>
+      </w:pPr>
+      <w:rPr>
+        <w:rFonts w:ascii="Wingdings" w:hAnsi="Wingdings" w:hint="default"/>
+      </w:rPr>
+    </w:lvl>
+  </w:abstractNum>
+  <w:abstractNum w:abstractNumId="7" w15:restartNumberingAfterBreak="0">
+    <w:nsid w:val="61C637B6"/>
+    <w:multiLevelType w:val="multilevel"/>
+    <w:tmpl w:val="C20E394E"/>
+    <w:lvl w:ilvl="0">
+      <w:start w:val="1"/>
+      <w:numFmt w:val="decimal"/>
+      <w:lvlText w:val="%1."/>
+      <w:lvlJc w:val="left"/>
+      <w:pPr>
+        <w:tabs>
+          <w:tab w:val="num" w:pos="927"/>
+        </w:tabs>
+        <w:ind w:left="927" w:hanging="360"/>
+      </w:pPr>
+    </w:lvl>
+    <w:lvl w:ilvl="1">
+      <w:start w:val="1"/>
+      <w:numFmt w:val="bullet"/>
+      <w:lvlText w:val=""/>
+      <w:lvlJc w:val="left"/>
+      <w:pPr>
+        <w:tabs>
+          <w:tab w:val="num" w:pos="1440"/>
+        </w:tabs>
+        <w:ind w:left="1440" w:hanging="360"/>
+      </w:pPr>
+      <w:rPr>
+        <w:rFonts w:ascii="Symbol" w:hAnsi="Symbol" w:hint="default"/>
+        <w:sz w:val="20"/>
+      </w:rPr>
+    </w:lvl>
+    <w:lvl w:ilvl="2">
+      <w:start w:val="1"/>
+      <w:numFmt w:val="bullet"/>
+      <w:lvlText w:val=""/>
+      <w:lvlJc w:val="left"/>
+      <w:pPr>
+        <w:tabs>
+          <w:tab w:val="num" w:pos="2160"/>
+        </w:tabs>
+        <w:ind w:left="2160" w:hanging="360"/>
+      </w:pPr>
+      <w:rPr>
+        <w:rFonts w:ascii="Symbol" w:hAnsi="Symbol" w:hint="default"/>
+        <w:sz w:val="20"/>
+      </w:rPr>
+    </w:lvl>
+    <w:lvl w:ilvl="3">
+      <w:start w:val="1"/>
+      <w:numFmt w:val="decimal"/>
+      <w:lvlText w:val="%4."/>
+      <w:lvlJc w:val="left"/>
+      <w:pPr>
+        <w:tabs>
+          <w:tab w:val="num" w:pos="2880"/>
+        </w:tabs>
+        <w:ind w:left="2880" w:hanging="360"/>
+      </w:pPr>
+    </w:lvl>
+    <w:lvl w:ilvl="4">
+      <w:start w:val="1"/>
+      <w:numFmt w:val="decimal"/>
+      <w:lvlText w:val="%5."/>
+      <w:lvlJc w:val="left"/>
+      <w:pPr>
+        <w:tabs>
+          <w:tab w:val="num" w:pos="3600"/>
+        </w:tabs>
+        <w:ind w:left="3600" w:hanging="360"/>
+      </w:pPr>
+    </w:lvl>
+    <w:lvl w:ilvl="5" w:tentative="1">
+      <w:start w:val="1"/>
+      <w:numFmt w:val="decimal"/>
+      <w:lvlText w:val="%6."/>
+      <w:lvlJc w:val="left"/>
+      <w:pPr>
+        <w:tabs>
+          <w:tab w:val="num" w:pos="4320"/>
+        </w:tabs>
+        <w:ind w:left="4320" w:hanging="360"/>
+      </w:pPr>
+    </w:lvl>
+    <w:lvl w:ilvl="6" w:tentative="1">
+      <w:start w:val="1"/>
+      <w:numFmt w:val="decimal"/>
+      <w:lvlText w:val="%7."/>
+      <w:lvlJc w:val="left"/>
+      <w:pPr>
+        <w:tabs>
+          <w:tab w:val="num" w:pos="5040"/>
+        </w:tabs>
+        <w:ind w:left="5040" w:hanging="360"/>
+      </w:pPr>
+    </w:lvl>
+    <w:lvl w:ilvl="7" w:tentative="1">
+      <w:start w:val="1"/>
+      <w:numFmt w:val="decimal"/>
+      <w:lvlText w:val="%8."/>
+      <w:lvlJc w:val="left"/>
+      <w:pPr>
+        <w:tabs>
+          <w:tab w:val="num" w:pos="5760"/>
+        </w:tabs>
+        <w:ind w:left="5760" w:hanging="360"/>
+      </w:pPr>
+    </w:lvl>
+    <w:lvl w:ilvl="8" w:tentative="1">
+      <w:start w:val="1"/>
+      <w:numFmt w:val="decimal"/>
+      <w:lvlText w:val="%9."/>
+      <w:lvlJc w:val="left"/>
+      <w:pPr>
+        <w:tabs>
+          <w:tab w:val="num" w:pos="6480"/>
+        </w:tabs>
+        <w:ind w:left="6480" w:hanging="360"/>
+      </w:pPr>
+    </w:lvl>
+  </w:abstractNum>
+  <w:abstractNum w:abstractNumId="8" w15:restartNumberingAfterBreak="0">
     <w:nsid w:val="6ADC528C"/>
     <w:multiLevelType w:val="hybridMultilevel"/>
     <w:tmpl w:val="77AC5DEE"/>
@@ -5801,7 +6536,120 @@
       </w:rPr>
     </w:lvl>
   </w:abstractNum>
-  <w:abstractNum w:abstractNumId="4" w15:restartNumberingAfterBreak="0">
+  <w:abstractNum w:abstractNumId="9" w15:restartNumberingAfterBreak="0">
+    <w:nsid w:val="6E840E04"/>
+    <w:multiLevelType w:val="hybridMultilevel"/>
+    <w:tmpl w:val="DB6EAE16"/>
+    <w:lvl w:ilvl="0" w:tplc="04090003">
+      <w:start w:val="1"/>
+      <w:numFmt w:val="bullet"/>
+      <w:lvlText w:val="o"/>
+      <w:lvlJc w:val="left"/>
+      <w:pPr>
+        <w:ind w:left="1647" w:hanging="360"/>
+      </w:pPr>
+      <w:rPr>
+        <w:rFonts w:ascii="Courier New" w:hAnsi="Courier New" w:cs="Courier New" w:hint="default"/>
+      </w:rPr>
+    </w:lvl>
+    <w:lvl w:ilvl="1" w:tplc="04090003" w:tentative="1">
+      <w:start w:val="1"/>
+      <w:numFmt w:val="bullet"/>
+      <w:lvlText w:val="o"/>
+      <w:lvlJc w:val="left"/>
+      <w:pPr>
+        <w:ind w:left="2367" w:hanging="360"/>
+      </w:pPr>
+      <w:rPr>
+        <w:rFonts w:ascii="Courier New" w:hAnsi="Courier New" w:cs="Courier New" w:hint="default"/>
+      </w:rPr>
+    </w:lvl>
+    <w:lvl w:ilvl="2" w:tplc="04090005" w:tentative="1">
+      <w:start w:val="1"/>
+      <w:numFmt w:val="bullet"/>
+      <w:lvlText w:val=""/>
+      <w:lvlJc w:val="left"/>
+      <w:pPr>
+        <w:ind w:left="3087" w:hanging="360"/>
+      </w:pPr>
+      <w:rPr>
+        <w:rFonts w:ascii="Wingdings" w:hAnsi="Wingdings" w:hint="default"/>
+      </w:rPr>
+    </w:lvl>
+    <w:lvl w:ilvl="3" w:tplc="04090001" w:tentative="1">
+      <w:start w:val="1"/>
+      <w:numFmt w:val="bullet"/>
+      <w:lvlText w:val=""/>
+      <w:lvlJc w:val="left"/>
+      <w:pPr>
+        <w:ind w:left="3807" w:hanging="360"/>
+      </w:pPr>
+      <w:rPr>
+        <w:rFonts w:ascii="Symbol" w:hAnsi="Symbol" w:hint="default"/>
+      </w:rPr>
+    </w:lvl>
+    <w:lvl w:ilvl="4" w:tplc="04090003" w:tentative="1">
+      <w:start w:val="1"/>
+      <w:numFmt w:val="bullet"/>
+      <w:lvlText w:val="o"/>
+      <w:lvlJc w:val="left"/>
+      <w:pPr>
+        <w:ind w:left="4527" w:hanging="360"/>
+      </w:pPr>
+      <w:rPr>
+        <w:rFonts w:ascii="Courier New" w:hAnsi="Courier New" w:cs="Courier New" w:hint="default"/>
+      </w:rPr>
+    </w:lvl>
+    <w:lvl w:ilvl="5" w:tplc="04090005" w:tentative="1">
+      <w:start w:val="1"/>
+      <w:numFmt w:val="bullet"/>
+      <w:lvlText w:val=""/>
+      <w:lvlJc w:val="left"/>
+      <w:pPr>
+        <w:ind w:left="5247" w:hanging="360"/>
+      </w:pPr>
+      <w:rPr>
+        <w:rFonts w:ascii="Wingdings" w:hAnsi="Wingdings" w:hint="default"/>
+      </w:rPr>
+    </w:lvl>
+    <w:lvl w:ilvl="6" w:tplc="04090001" w:tentative="1">
+      <w:start w:val="1"/>
+      <w:numFmt w:val="bullet"/>
+      <w:lvlText w:val=""/>
+      <w:lvlJc w:val="left"/>
+      <w:pPr>
+        <w:ind w:left="5967" w:hanging="360"/>
+      </w:pPr>
+      <w:rPr>
+        <w:rFonts w:ascii="Symbol" w:hAnsi="Symbol" w:hint="default"/>
+      </w:rPr>
+    </w:lvl>
+    <w:lvl w:ilvl="7" w:tplc="04090003" w:tentative="1">
+      <w:start w:val="1"/>
+      <w:numFmt w:val="bullet"/>
+      <w:lvlText w:val="o"/>
+      <w:lvlJc w:val="left"/>
+      <w:pPr>
+        <w:ind w:left="6687" w:hanging="360"/>
+      </w:pPr>
+      <w:rPr>
+        <w:rFonts w:ascii="Courier New" w:hAnsi="Courier New" w:cs="Courier New" w:hint="default"/>
+      </w:rPr>
+    </w:lvl>
+    <w:lvl w:ilvl="8" w:tplc="04090005" w:tentative="1">
+      <w:start w:val="1"/>
+      <w:numFmt w:val="bullet"/>
+      <w:lvlText w:val=""/>
+      <w:lvlJc w:val="left"/>
+      <w:pPr>
+        <w:ind w:left="7407" w:hanging="360"/>
+      </w:pPr>
+      <w:rPr>
+        <w:rFonts w:ascii="Wingdings" w:hAnsi="Wingdings" w:hint="default"/>
+      </w:rPr>
+    </w:lvl>
+  </w:abstractNum>
+  <w:abstractNum w:abstractNumId="10" w15:restartNumberingAfterBreak="0">
     <w:nsid w:val="7BF2490C"/>
     <w:multiLevelType w:val="hybridMultilevel"/>
     <w:tmpl w:val="48E2823E"/>
@@ -5914,26 +6762,44 @@
       </w:rPr>
     </w:lvl>
   </w:abstractNum>
-  <w:num w:numId="1">
+  <w:num w:numId="1" w16cid:durableId="1077626342">
+    <w:abstractNumId w:val="3"/>
+  </w:num>
+  <w:num w:numId="2" w16cid:durableId="1323192818">
+    <w:abstractNumId w:val="2"/>
+  </w:num>
+  <w:num w:numId="3" w16cid:durableId="440996673">
+    <w:abstractNumId w:val="4"/>
+  </w:num>
+  <w:num w:numId="4" w16cid:durableId="2142727654">
+    <w:abstractNumId w:val="10"/>
+  </w:num>
+  <w:num w:numId="5" w16cid:durableId="1273787086">
+    <w:abstractNumId w:val="8"/>
+  </w:num>
+  <w:num w:numId="6" w16cid:durableId="35744855">
     <w:abstractNumId w:val="1"/>
   </w:num>
-  <w:num w:numId="2">
+  <w:num w:numId="7" w16cid:durableId="283729614">
+    <w:abstractNumId w:val="6"/>
+  </w:num>
+  <w:num w:numId="8" w16cid:durableId="2146115961">
+    <w:abstractNumId w:val="7"/>
+  </w:num>
+  <w:num w:numId="9" w16cid:durableId="105783704">
+    <w:abstractNumId w:val="9"/>
+  </w:num>
+  <w:num w:numId="10" w16cid:durableId="158159105">
     <w:abstractNumId w:val="0"/>
   </w:num>
-  <w:num w:numId="3">
-    <w:abstractNumId w:val="2"/>
-  </w:num>
-  <w:num w:numId="4">
-    <w:abstractNumId w:val="4"/>
-  </w:num>
-  <w:num w:numId="5">
-    <w:abstractNumId w:val="3"/>
+  <w:num w:numId="11" w16cid:durableId="430466345">
+    <w:abstractNumId w:val="5"/>
   </w:num>
 </w:numbering>
 </file>
 
 <file path=word/styles.xml><?xml version="1.0" encoding="utf-8"?>
-<w:styles xmlns:mc="http://schemas.openxmlformats.org/markup-compatibility/2006" xmlns:r="http://schemas.openxmlformats.org/officeDocument/2006/relationships" xmlns:w="http://schemas.openxmlformats.org/wordprocessingml/2006/main" xmlns:w14="http://schemas.microsoft.com/office/word/2010/wordml" xmlns:w15="http://schemas.microsoft.com/office/word/2012/wordml" xmlns:w16se="http://schemas.microsoft.com/office/word/2015/wordml/symex" mc:Ignorable="w14 w15 w16se">
+<w:styles xmlns:mc="http://schemas.openxmlformats.org/markup-compatibility/2006" xmlns:r="http://schemas.openxmlformats.org/officeDocument/2006/relationships" xmlns:w="http://schemas.openxmlformats.org/wordprocessingml/2006/main" xmlns:w14="http://schemas.microsoft.com/office/word/2010/wordml" xmlns:w15="http://schemas.microsoft.com/office/word/2012/wordml" xmlns:w16cex="http://schemas.microsoft.com/office/word/2018/wordml/cex" xmlns:w16cid="http://schemas.microsoft.com/office/word/2016/wordml/cid" xmlns:w16="http://schemas.microsoft.com/office/word/2018/wordml" xmlns:w16sdtdh="http://schemas.microsoft.com/office/word/2020/wordml/sdtdatahash" xmlns:w16se="http://schemas.microsoft.com/office/word/2015/wordml/symex" mc:Ignorable="w14 w15 w16se w16cid w16 w16cex w16sdtdh">
   <w:docDefaults>
     <w:rPrDefault>
       <w:rPr>
@@ -5949,7 +6815,7 @@
       </w:pPr>
     </w:pPrDefault>
   </w:docDefaults>
-  <w:latentStyles w:defLockedState="0" w:defUIPriority="99" w:defSemiHidden="0" w:defUnhideWhenUsed="0" w:defQFormat="0" w:count="371">
+  <w:latentStyles w:defLockedState="0" w:defUIPriority="99" w:defSemiHidden="0" w:defUnhideWhenUsed="0" w:defQFormat="0" w:count="376">
     <w:lsdException w:name="Normal" w:uiPriority="0" w:qFormat="1"/>
     <w:lsdException w:name="heading 1" w:uiPriority="9" w:qFormat="1"/>
     <w:lsdException w:name="heading 2" w:semiHidden="1" w:uiPriority="9" w:unhideWhenUsed="1" w:qFormat="1"/>
@@ -6321,6 +7187,11 @@
     <w:lsdException w:name="List Table 5 Dark Accent 6" w:uiPriority="50"/>
     <w:lsdException w:name="List Table 6 Colorful Accent 6" w:uiPriority="51"/>
     <w:lsdException w:name="List Table 7 Colorful Accent 6" w:uiPriority="52"/>
+    <w:lsdException w:name="Mention" w:semiHidden="1" w:unhideWhenUsed="1"/>
+    <w:lsdException w:name="Smart Hyperlink" w:semiHidden="1" w:unhideWhenUsed="1"/>
+    <w:lsdException w:name="Hashtag" w:semiHidden="1" w:unhideWhenUsed="1"/>
+    <w:lsdException w:name="Unresolved Mention" w:semiHidden="1" w:unhideWhenUsed="1"/>
+    <w:lsdException w:name="Smart Link" w:semiHidden="1" w:unhideWhenUsed="1"/>
   </w:latentStyles>
   <w:style w:type="paragraph" w:default="1" w:styleId="a">
     <w:name w:val="Normal"/>
@@ -6649,7 +7520,7 @@
 </file>
 
 <file path=customXml/itemProps1.xml><?xml version="1.0" encoding="utf-8"?>
-<ds:datastoreItem xmlns:ds="http://schemas.openxmlformats.org/officeDocument/2006/customXml" ds:itemID="{21C49777-A7A7-4F55-BC02-DB53B0CA8034}">
+<ds:datastoreItem xmlns:ds="http://schemas.openxmlformats.org/officeDocument/2006/customXml" ds:itemID="{9C16837E-7367-41F5-BB7F-AD07A85408FE}">
   <ds:schemaRefs>
     <ds:schemaRef ds:uri="http://schemas.openxmlformats.org/officeDocument/2006/bibliography"/>
   </ds:schemaRefs>
